--- a/Cách dùng phần biệt Partial View và await RenderSectionAsync.docx
+++ b/Cách dùng phần biệt Partial View và await RenderSectionAsync.docx
@@ -13,92 +13,28 @@
     <w:p>
       <w:pPr>
         <w:rPr>
-          <w:highlight w:val="yellow"/>
-          <w:lang w:val="vi-VN"/>
-        </w:rPr>
-      </w:pPr>
-    </w:p>
-    <w:p>
-      <w:pPr>
-        <w:rPr>
-          <w:highlight w:val="yellow"/>
-          <w:lang w:val="vi-VN"/>
-        </w:rPr>
-      </w:pPr>
-    </w:p>
-    <w:p>
-      <w:pPr>
-        <w:rPr>
-          <w:highlight w:val="yellow"/>
-          <w:lang w:val="vi-VN"/>
-        </w:rPr>
-      </w:pPr>
-    </w:p>
-    <w:p>
-      <w:pPr>
-        <w:rPr>
-          <w:highlight w:val="yellow"/>
-          <w:lang w:val="vi-VN"/>
-        </w:rPr>
-      </w:pPr>
-    </w:p>
-    <w:p>
-      <w:pPr>
-        <w:rPr>
-          <w:highlight w:val="yellow"/>
-          <w:lang w:val="vi-VN"/>
-        </w:rPr>
-      </w:pPr>
-    </w:p>
-    <w:p>
-      <w:pPr>
-        <w:rPr>
-          <w:highlight w:val="yellow"/>
-          <w:lang w:val="vi-VN"/>
-        </w:rPr>
-      </w:pPr>
-    </w:p>
-    <w:p>
-      <w:pPr>
-        <w:rPr>
-          <w:highlight w:val="yellow"/>
-          <w:lang w:val="vi-VN"/>
-        </w:rPr>
-      </w:pPr>
-    </w:p>
-    <w:p>
-      <w:pPr>
-        <w:rPr>
-          <w:highlight w:val="yellow"/>
-          <w:lang w:val="vi-VN"/>
-        </w:rPr>
-      </w:pPr>
-    </w:p>
-    <w:p>
-      <w:pPr>
-        <w:rPr>
-          <w:lang w:val="vi-VN"/>
-        </w:rPr>
-      </w:pPr>
-      <w:r>
-        <w:rPr>
-          <w:highlight w:val="yellow"/>
-          <w:lang w:val="vi-VN"/>
-        </w:rPr>
-        <w:t xml:space="preserve">Cách  dùng  phần  biệt   Partial  View  và    </w:t>
-      </w:r>
-      <w:r>
-        <w:rPr>
-          <w:highlight w:val="yellow"/>
-        </w:rPr>
-        <w:t xml:space="preserve">@await </w:t>
+          <w:lang w:val="vi-VN"/>
+        </w:rPr>
+      </w:pPr>
+      <w:r>
+        <w:rPr>
+          <w:highlight w:val="yellow"/>
+          <w:lang w:val="vi-VN"/>
+        </w:rPr>
+        <w:t xml:space="preserve">Cách  dùng  phần  biệt   Partial  View  và   </w:t>
+      </w:r>
+      <w:r>
+        <w:rPr>
+          <w:highlight w:val="yellow"/>
+        </w:rPr>
+        <w:t>@await Render</w:t>
       </w:r>
       <w:proofErr w:type="spellStart"/>
       <w:r>
         <w:rPr>
           <w:highlight w:val="yellow"/>
         </w:rPr>
-        <w:t>RenderSectionAsync</w:t>
+        <w:t>SectionAsync</w:t>
       </w:r>
       <w:proofErr w:type="spellEnd"/>
       <w:r>
@@ -116,6 +52,7 @@
       </w:pPr>
       <w:r>
         <w:rPr>
+          <w:noProof/>
           <w:lang w:val="vi-VN"/>
         </w:rPr>
         <w:drawing>
@@ -172,6 +109,105 @@
     <w:p>
       <w:pPr>
         <w:rPr>
+          <w:highlight w:val="yellow"/>
+          <w:lang w:val="vi-VN"/>
+        </w:rPr>
+      </w:pPr>
+    </w:p>
+    <w:p>
+      <w:pPr>
+        <w:rPr>
+          <w:highlight w:val="yellow"/>
+          <w:lang w:val="vi-VN"/>
+        </w:rPr>
+      </w:pPr>
+      <w:r>
+        <w:rPr>
+          <w:highlight w:val="yellow"/>
+          <w:lang w:val="vi-VN"/>
+        </w:rPr>
+        <w:t xml:space="preserve">Note   </w:t>
+      </w:r>
+      <w:r>
+        <w:rPr>
+          <w:highlight w:val="yellow"/>
+          <w:lang w:val="vi-VN"/>
+        </w:rPr>
+        <w:t xml:space="preserve">Partial  View  </w:t>
+      </w:r>
+      <w:r>
+        <w:rPr>
+          <w:highlight w:val="yellow"/>
+          <w:lang w:val="vi-VN"/>
+        </w:rPr>
+        <w:t>:  View lồng View với Điều kiện View</w:t>
+      </w:r>
+      <w:r>
+        <w:rPr>
+          <w:highlight w:val="yellow"/>
+          <w:lang w:val="vi-VN"/>
+        </w:rPr>
+        <w:t xml:space="preserve"> đó </w:t>
+      </w:r>
+      <w:r>
+        <w:rPr>
+          <w:highlight w:val="yellow"/>
+          <w:lang w:val="vi-VN"/>
+        </w:rPr>
+        <w:t xml:space="preserve">   nó nằm trong  Folder Share </w:t>
+      </w:r>
+    </w:p>
+    <w:p>
+      <w:pPr>
+        <w:rPr>
+          <w:highlight w:val="yellow"/>
+          <w:lang w:val="vi-VN"/>
+        </w:rPr>
+      </w:pPr>
+    </w:p>
+    <w:p>
+      <w:pPr>
+        <w:rPr>
+          <w:highlight w:val="yellow"/>
+          <w:lang w:val="vi-VN"/>
+        </w:rPr>
+      </w:pPr>
+    </w:p>
+    <w:p>
+      <w:pPr>
+        <w:rPr>
+          <w:highlight w:val="yellow"/>
+          <w:lang w:val="vi-VN"/>
+        </w:rPr>
+      </w:pPr>
+    </w:p>
+    <w:p>
+      <w:pPr>
+        <w:rPr>
+          <w:highlight w:val="yellow"/>
+          <w:lang w:val="vi-VN"/>
+        </w:rPr>
+      </w:pPr>
+    </w:p>
+    <w:p>
+      <w:pPr>
+        <w:rPr>
+          <w:highlight w:val="yellow"/>
+          <w:lang w:val="vi-VN"/>
+        </w:rPr>
+      </w:pPr>
+    </w:p>
+    <w:p>
+      <w:pPr>
+        <w:rPr>
+          <w:highlight w:val="yellow"/>
+          <w:lang w:val="vi-VN"/>
+        </w:rPr>
+      </w:pPr>
+    </w:p>
+    <w:p>
+      <w:pPr>
+        <w:rPr>
           <w:lang w:val="vi-VN"/>
         </w:rPr>
       </w:pPr>
@@ -181,31 +217,66 @@
           <w:lang w:val="vi-VN"/>
         </w:rPr>
         <w:lastRenderedPageBreak/>
-        <w:t xml:space="preserve">TH1  Dùng   </w:t>
-      </w:r>
-      <w:r>
-        <w:rPr>
-          <w:highlight w:val="yellow"/>
-          <w:lang w:val="vi-VN"/>
-        </w:rPr>
-        <w:t xml:space="preserve">Partial  View  </w:t>
-      </w:r>
-    </w:p>
-    <w:p>
-      <w:pPr>
-        <w:rPr>
-          <w:lang w:val="vi-VN"/>
-        </w:rPr>
-      </w:pPr>
-    </w:p>
-    <w:p>
-      <w:pPr>
-        <w:rPr>
-          <w:lang w:val="vi-VN"/>
-        </w:rPr>
-      </w:pPr>
-      <w:r>
-        <w:rPr>
+        <w:t xml:space="preserve">TH1  Dùng   Partial  </w:t>
+      </w:r>
+      <w:r>
+        <w:rPr>
+          <w:highlight w:val="yellow"/>
+          <w:lang w:val="vi-VN"/>
+        </w:rPr>
+        <w:t>View</w:t>
+      </w:r>
+      <w:r>
+        <w:rPr>
+          <w:highlight w:val="yellow"/>
+        </w:rPr>
+        <w:t xml:space="preserve"> </w:t>
+      </w:r>
+      <w:proofErr w:type="spellStart"/>
+      <w:r>
+        <w:rPr>
+          <w:highlight w:val="yellow"/>
+        </w:rPr>
+        <w:t>cái</w:t>
+      </w:r>
+      <w:proofErr w:type="spellEnd"/>
+      <w:r>
+        <w:rPr>
+          <w:highlight w:val="yellow"/>
+          <w:lang w:val="vi-VN"/>
+        </w:rPr>
+        <w:t xml:space="preserve"> này không truyền được </w:t>
+      </w:r>
+      <w:r>
+        <w:rPr>
+          <w:highlight w:val="yellow"/>
+          <w:lang w:val="vi-VN"/>
+        </w:rPr>
+        <w:t>Models</w:t>
+      </w:r>
+      <w:r>
+        <w:rPr>
+          <w:lang w:val="vi-VN"/>
+        </w:rPr>
+        <w:t xml:space="preserve"> </w:t>
+      </w:r>
+    </w:p>
+    <w:p>
+      <w:pPr>
+        <w:rPr>
+          <w:lang w:val="vi-VN"/>
+        </w:rPr>
+      </w:pPr>
+    </w:p>
+    <w:p>
+      <w:pPr>
+        <w:rPr>
+          <w:lang w:val="vi-VN"/>
+        </w:rPr>
+      </w:pPr>
+      <w:r>
+        <w:rPr>
+          <w:noProof/>
           <w:lang w:val="vi-VN"/>
         </w:rPr>
         <w:drawing>
@@ -296,10 +367,191 @@
       <w:r>
         <w:rPr>
           <w:highlight w:val="yellow"/>
-          <w:lang w:val="vi-VN"/>
         </w:rPr>
         <w:lastRenderedPageBreak/>
-        <w:t xml:space="preserve">TH2  : Dùng   </w:t>
+        <w:t>TH2</w:t>
+      </w:r>
+      <w:r>
+        <w:rPr>
+          <w:highlight w:val="yellow"/>
+          <w:lang w:val="vi-VN"/>
+        </w:rPr>
+        <w:t xml:space="preserve"> </w:t>
+      </w:r>
+      <w:r>
+        <w:rPr>
+          <w:highlight w:val="yellow"/>
+          <w:lang w:val="vi-VN"/>
+        </w:rPr>
+        <w:t xml:space="preserve">Dùng   </w:t>
+      </w:r>
+      <w:proofErr w:type="gramStart"/>
+      <w:r>
+        <w:rPr>
+          <w:highlight w:val="yellow"/>
+          <w:lang w:val="vi-VN"/>
+        </w:rPr>
+        <w:t>Partial  View</w:t>
+      </w:r>
+      <w:proofErr w:type="gramEnd"/>
+      <w:r>
+        <w:rPr>
+          <w:highlight w:val="yellow"/>
+        </w:rPr>
+        <w:t xml:space="preserve"> </w:t>
+      </w:r>
+      <w:proofErr w:type="spellStart"/>
+      <w:r>
+        <w:rPr>
+          <w:highlight w:val="yellow"/>
+        </w:rPr>
+        <w:t>cái</w:t>
+      </w:r>
+      <w:proofErr w:type="spellEnd"/>
+      <w:r>
+        <w:rPr>
+          <w:highlight w:val="yellow"/>
+          <w:lang w:val="vi-VN"/>
+        </w:rPr>
+        <w:t xml:space="preserve"> này truyền được </w:t>
+      </w:r>
+      <w:r>
+        <w:rPr>
+          <w:highlight w:val="yellow"/>
+          <w:lang w:val="vi-VN"/>
+        </w:rPr>
+        <w:t>Models</w:t>
+      </w:r>
+      <w:r>
+        <w:rPr>
+          <w:lang w:val="vi-VN"/>
+        </w:rPr>
+        <w:t xml:space="preserve"> </w:t>
+      </w:r>
+    </w:p>
+    <w:p>
+      <w:pPr>
+        <w:rPr>
+          <w:highlight w:val="yellow"/>
+        </w:rPr>
+      </w:pPr>
+      <w:r>
+        <w:drawing>
+          <wp:inline distT="0" distB="0" distL="0" distR="0" wp14:anchorId="56DA77E2" wp14:editId="42BC241F">
+            <wp:extent cx="6896100" cy="3878580"/>
+            <wp:effectExtent l="0" t="0" r="0" b="7620"/>
+            <wp:docPr id="55113379" name="Picture 1"/>
+            <wp:cNvGraphicFramePr>
+              <a:graphicFrameLocks xmlns:a="http://schemas.openxmlformats.org/drawingml/2006/main" noChangeAspect="1"/>
+            </wp:cNvGraphicFramePr>
+            <a:graphic xmlns:a="http://schemas.openxmlformats.org/drawingml/2006/main">
+              <a:graphicData uri="http://schemas.openxmlformats.org/drawingml/2006/picture">
+                <pic:pic xmlns:pic="http://schemas.openxmlformats.org/drawingml/2006/picture">
+                  <pic:nvPicPr>
+                    <pic:cNvPr id="55113379" name=""/>
+                    <pic:cNvPicPr/>
+                  </pic:nvPicPr>
+                  <pic:blipFill>
+                    <a:blip r:embed="rId6"/>
+                    <a:stretch>
+                      <a:fillRect/>
+                    </a:stretch>
+                  </pic:blipFill>
+                  <pic:spPr>
+                    <a:xfrm>
+                      <a:off x="0" y="0"/>
+                      <a:ext cx="6896100" cy="3878580"/>
+                    </a:xfrm>
+                    <a:prstGeom prst="rect">
+                      <a:avLst/>
+                    </a:prstGeom>
+                  </pic:spPr>
+                </pic:pic>
+              </a:graphicData>
+            </a:graphic>
+          </wp:inline>
+        </w:drawing>
+      </w:r>
+    </w:p>
+    <w:p>
+      <w:pPr>
+        <w:rPr>
+          <w:highlight w:val="yellow"/>
+        </w:rPr>
+      </w:pPr>
+    </w:p>
+    <w:p>
+      <w:pPr>
+        <w:rPr>
+          <w:highlight w:val="yellow"/>
+        </w:rPr>
+      </w:pPr>
+    </w:p>
+    <w:p>
+      <w:pPr>
+        <w:rPr>
+          <w:highlight w:val="yellow"/>
+        </w:rPr>
+      </w:pPr>
+      <w:r>
+        <w:drawing>
+          <wp:inline distT="0" distB="0" distL="0" distR="0" wp14:anchorId="65B6FEBA" wp14:editId="0B9E2CAB">
+            <wp:extent cx="8808720" cy="2941320"/>
+            <wp:effectExtent l="0" t="0" r="0" b="0"/>
+            <wp:docPr id="2000491171" name="Picture 1" descr="A screen shot of a computer&#10;&#10;AI-generated content may be incorrect."/>
+            <wp:cNvGraphicFramePr>
+              <a:graphicFrameLocks xmlns:a="http://schemas.openxmlformats.org/drawingml/2006/main" noChangeAspect="1"/>
+            </wp:cNvGraphicFramePr>
+            <a:graphic xmlns:a="http://schemas.openxmlformats.org/drawingml/2006/main">
+              <a:graphicData uri="http://schemas.openxmlformats.org/drawingml/2006/picture">
+                <pic:pic xmlns:pic="http://schemas.openxmlformats.org/drawingml/2006/picture">
+                  <pic:nvPicPr>
+                    <pic:cNvPr id="2000491171" name="Picture 1" descr="A screen shot of a computer&#10;&#10;AI-generated content may be incorrect."/>
+                    <pic:cNvPicPr/>
+                  </pic:nvPicPr>
+                  <pic:blipFill>
+                    <a:blip r:embed="rId7"/>
+                    <a:stretch>
+                      <a:fillRect/>
+                    </a:stretch>
+                  </pic:blipFill>
+                  <pic:spPr>
+                    <a:xfrm>
+                      <a:off x="0" y="0"/>
+                      <a:ext cx="8808720" cy="2941320"/>
+                    </a:xfrm>
+                    <a:prstGeom prst="rect">
+                      <a:avLst/>
+                    </a:prstGeom>
+                  </pic:spPr>
+                </pic:pic>
+              </a:graphicData>
+            </a:graphic>
+          </wp:inline>
+        </w:drawing>
+      </w:r>
+    </w:p>
+    <w:p>
+      <w:pPr>
+        <w:rPr>
+          <w:highlight w:val="yellow"/>
+          <w:lang w:val="vi-VN"/>
+        </w:rPr>
+      </w:pPr>
+    </w:p>
+    <w:p>
+      <w:pPr>
+        <w:rPr>
+          <w:lang w:val="vi-VN"/>
+        </w:rPr>
+      </w:pPr>
+      <w:r>
+        <w:rPr>
+          <w:highlight w:val="yellow"/>
+          <w:lang w:val="vi-VN"/>
+        </w:rPr>
+        <w:lastRenderedPageBreak/>
+        <w:t xml:space="preserve"> Dùng   </w:t>
       </w:r>
       <w:r>
         <w:rPr>
@@ -322,28 +574,16 @@
         <w:t>("Scripts", required: false)</w:t>
       </w:r>
     </w:p>
-    <w:p>
-      <w:pPr>
-        <w:rPr>
-          <w:lang w:val="vi-VN"/>
-        </w:rPr>
-      </w:pPr>
-    </w:p>
-    <w:p>
-      <w:pPr>
-        <w:rPr>
-          <w:lang w:val="vi-VN"/>
-        </w:rPr>
-      </w:pPr>
-    </w:p>
-    <w:p>
-      <w:pPr>
-        <w:rPr>
-          <w:lang w:val="vi-VN"/>
-        </w:rPr>
-      </w:pPr>
-      <w:r>
-        <w:rPr>
+    <w:p/>
+    <w:p>
+      <w:pPr>
+        <w:rPr>
+          <w:lang w:val="vi-VN"/>
+        </w:rPr>
+      </w:pPr>
+      <w:r>
+        <w:rPr>
+          <w:noProof/>
           <w:lang w:val="vi-VN"/>
         </w:rPr>
         <w:drawing>
@@ -362,7 +602,7 @@
                     <pic:cNvPicPr/>
                   </pic:nvPicPr>
                   <pic:blipFill>
-                    <a:blip r:embed="rId6"/>
+                    <a:blip r:embed="rId8"/>
                     <a:stretch>
                       <a:fillRect/>
                     </a:stretch>
@@ -454,8 +694,10 @@
       </w:pPr>
       <w:r>
         <w:rPr>
-          <w:lang w:val="vi-VN"/>
-        </w:rPr>
+          <w:noProof/>
+          <w:lang w:val="vi-VN"/>
+        </w:rPr>
+        <w:lastRenderedPageBreak/>
         <w:drawing>
           <wp:inline distT="0" distB="0" distL="0" distR="0" wp14:anchorId="19164A89" wp14:editId="0C038E24">
             <wp:extent cx="7360920" cy="4442460"/>
@@ -472,7 +714,7 @@
                     <pic:cNvPicPr/>
                   </pic:nvPicPr>
                   <pic:blipFill>
-                    <a:blip r:embed="rId7"/>
+                    <a:blip r:embed="rId9"/>
                     <a:stretch>
                       <a:fillRect/>
                     </a:stretch>
@@ -1134,6 +1376,7 @@
   <w:style w:type="character" w:default="1" w:styleId="DefaultParagraphFont">
     <w:name w:val="Default Paragraph Font"/>
     <w:uiPriority w:val="1"/>
+    <w:semiHidden/>
     <w:unhideWhenUsed/>
   </w:style>
   <w:style w:type="table" w:default="1" w:styleId="TableNormal">
